--- a/작업일지/KYK 작업일지(0304~0310).docx
+++ b/작업일지/KYK 작업일지(0304~0310).docx
@@ -116,7 +116,7 @@
             <w:pPr>
               <w:jc w:val="center"/>
               <w:rPr>
-                <w:rFonts w:asciiTheme="majorHAnsi" w:eastAsiaTheme="majorHAnsi" w:hAnsiTheme="majorHAnsi" w:hint="eastAsia"/>
+                <w:rFonts w:asciiTheme="majorHAnsi" w:eastAsiaTheme="majorHAnsi" w:hAnsiTheme="majorHAnsi"/>
                 <w:bCs/>
                 <w:sz w:val="18"/>
                 <w:szCs w:val="18"/>
@@ -268,7 +268,6 @@
             <w:pPr>
               <w:jc w:val="center"/>
               <w:rPr>
-                <w:rFonts w:hint="eastAsia"/>
                 <w:b/>
               </w:rPr>
             </w:pPr>
@@ -444,7 +443,6 @@
               <w:ind w:leftChars="0"/>
               <w:jc w:val="left"/>
               <w:rPr>
-                <w:rFonts w:hint="eastAsia"/>
                 <w:b/>
               </w:rPr>
             </w:pPr>
@@ -488,6 +486,42 @@
                 <w:bCs/>
               </w:rPr>
             </w:pPr>
+            <w:proofErr w:type="spellStart"/>
+            <w:r>
+              <w:rPr>
+                <w:rFonts w:hint="eastAsia"/>
+                <w:b/>
+                <w:bCs/>
+              </w:rPr>
+              <w:t>모델러가</w:t>
+            </w:r>
+            <w:proofErr w:type="spellEnd"/>
+            <w:r>
+              <w:rPr>
+                <w:rFonts w:hint="eastAsia"/>
+                <w:b/>
+                <w:bCs/>
+              </w:rPr>
+              <w:t xml:space="preserve"> 만든 모델과 </w:t>
+            </w:r>
+            <w:proofErr w:type="spellStart"/>
+            <w:r>
+              <w:rPr>
+                <w:rFonts w:hint="eastAsia"/>
+                <w:b/>
+                <w:bCs/>
+              </w:rPr>
+              <w:t>텍스쳐</w:t>
+            </w:r>
+            <w:proofErr w:type="spellEnd"/>
+            <w:r>
+              <w:rPr>
+                <w:rFonts w:hint="eastAsia"/>
+                <w:b/>
+                <w:bCs/>
+              </w:rPr>
+              <w:t xml:space="preserve"> 로드</w:t>
+            </w:r>
           </w:p>
           <w:p>
             <w:pPr>
@@ -506,6 +540,14 @@
                 <w:bCs/>
               </w:rPr>
             </w:pPr>
+            <w:r>
+              <w:rPr>
+                <w:rFonts w:hint="eastAsia"/>
+                <w:b/>
+                <w:bCs/>
+              </w:rPr>
+              <w:t>서버 연결을 위한 함수 제작</w:t>
+            </w:r>
           </w:p>
           <w:p>
             <w:pPr>
@@ -691,6 +733,34 @@
         <w:autoSpaceDN/>
         <w:ind w:leftChars="0"/>
       </w:pPr>
+      <w:proofErr w:type="spellStart"/>
+      <w:r>
+        <w:rPr>
+          <w:rFonts w:hint="eastAsia"/>
+        </w:rPr>
+        <w:t>모델러가</w:t>
+      </w:r>
+      <w:proofErr w:type="spellEnd"/>
+      <w:r>
+        <w:rPr>
+          <w:rFonts w:hint="eastAsia"/>
+        </w:rPr>
+        <w:t xml:space="preserve"> 만든 맵 모델들의 </w:t>
+      </w:r>
+      <w:proofErr w:type="spellStart"/>
+      <w:r>
+        <w:rPr>
+          <w:rFonts w:hint="eastAsia"/>
+        </w:rPr>
+        <w:t>메쉬는</w:t>
+      </w:r>
+      <w:proofErr w:type="spellEnd"/>
+      <w:r>
+        <w:rPr>
+          <w:rFonts w:hint="eastAsia"/>
+        </w:rPr>
+        <w:t xml:space="preserve"> 로드에 성공</w:t>
+      </w:r>
     </w:p>
     <w:p>
       <w:pPr>
@@ -705,6 +775,26 @@
         <w:autoSpaceDN/>
         <w:ind w:leftChars="0"/>
       </w:pPr>
+      <w:r>
+        <w:rPr>
+          <w:rFonts w:hint="eastAsia"/>
+        </w:rPr>
+        <w:t xml:space="preserve">하지만 </w:t>
+      </w:r>
+      <w:proofErr w:type="spellStart"/>
+      <w:r>
+        <w:rPr>
+          <w:rFonts w:hint="eastAsia"/>
+        </w:rPr>
+        <w:t>텍스쳐</w:t>
+      </w:r>
+      <w:proofErr w:type="spellEnd"/>
+      <w:r>
+        <w:rPr>
+          <w:rFonts w:hint="eastAsia"/>
+        </w:rPr>
+        <w:t xml:space="preserve"> 맵핑이 제대로 진행되지 않았음</w:t>
+      </w:r>
     </w:p>
     <w:p>
       <w:pPr>
@@ -719,6 +809,54 @@
         <w:autoSpaceDN/>
         <w:ind w:leftChars="0"/>
       </w:pPr>
+      <w:r>
+        <w:rPr>
+          <w:rFonts w:hint="eastAsia"/>
+        </w:rPr>
+        <w:t xml:space="preserve">서버와의 연동을 위해 </w:t>
+      </w:r>
+      <w:proofErr w:type="spellStart"/>
+      <w:r>
+        <w:rPr>
+          <w:rFonts w:hint="eastAsia"/>
+        </w:rPr>
+        <w:t>CreateAvatar</w:t>
+      </w:r>
+      <w:proofErr w:type="spellEnd"/>
+      <w:r>
+        <w:rPr>
+          <w:rFonts w:hint="eastAsia"/>
+        </w:rPr>
+        <w:t xml:space="preserve">, </w:t>
+      </w:r>
+      <w:proofErr w:type="spellStart"/>
+      <w:r>
+        <w:rPr>
+          <w:rFonts w:hint="eastAsia"/>
+        </w:rPr>
+        <w:t>CreateObject</w:t>
+      </w:r>
+      <w:proofErr w:type="spellEnd"/>
+      <w:r>
+        <w:rPr>
+          <w:rFonts w:hint="eastAsia"/>
+        </w:rPr>
+        <w:t xml:space="preserve">, </w:t>
+      </w:r>
+      <w:proofErr w:type="spellStart"/>
+      <w:r>
+        <w:rPr>
+          <w:rFonts w:hint="eastAsia"/>
+        </w:rPr>
+        <w:t>ChangeObjectLocation</w:t>
+      </w:r>
+      <w:proofErr w:type="spellEnd"/>
+      <w:r>
+        <w:rPr>
+          <w:rFonts w:hint="eastAsia"/>
+        </w:rPr>
+        <w:t>등을 생성</w:t>
+      </w:r>
     </w:p>
     <w:p>
       <w:pPr>
@@ -732,11 +870,6 @@
       </w:r>
     </w:p>
     <w:p>
-      <w:pPr>
-        <w:rPr>
-          <w:rFonts w:hint="eastAsia"/>
-        </w:rPr>
-      </w:pPr>
       <w:r>
         <w:rPr>
           <w:noProof/>
@@ -831,9 +964,6 @@
         <w:autoSpaceDE/>
         <w:autoSpaceDN/>
         <w:ind w:leftChars="0"/>
-        <w:rPr>
-          <w:rFonts w:hint="eastAsia"/>
-        </w:rPr>
       </w:pPr>
       <w:r>
         <w:rPr>
@@ -974,9 +1104,6 @@
               <w:pStyle w:val="a4"/>
               <w:ind w:leftChars="0" w:left="760"/>
               <w:jc w:val="left"/>
-              <w:rPr>
-                <w:rFonts w:hint="eastAsia"/>
-              </w:rPr>
             </w:pPr>
             <w:r>
               <w:rPr>
@@ -990,9 +1117,6 @@
               <w:pStyle w:val="a4"/>
               <w:ind w:leftChars="0" w:left="760"/>
               <w:jc w:val="left"/>
-              <w:rPr>
-                <w:rFonts w:hint="eastAsia"/>
-              </w:rPr>
             </w:pPr>
             <w:r>
               <w:rPr>
@@ -1092,9 +1216,6 @@
           <w:p>
             <w:pPr>
               <w:jc w:val="center"/>
-              <w:rPr>
-                <w:rFonts w:hint="eastAsia"/>
-              </w:rPr>
             </w:pPr>
             <w:r>
               <w:rPr>
@@ -1211,6 +1332,26 @@
               </w:numPr>
               <w:ind w:leftChars="0"/>
             </w:pPr>
+            <w:r>
+              <w:rPr>
+                <w:rFonts w:hint="eastAsia"/>
+              </w:rPr>
+              <w:t xml:space="preserve">서버와의 연동 및 </w:t>
+            </w:r>
+            <w:proofErr w:type="spellStart"/>
+            <w:r>
+              <w:rPr>
+                <w:rFonts w:hint="eastAsia"/>
+              </w:rPr>
+              <w:t>텍스쳐</w:t>
+            </w:r>
+            <w:proofErr w:type="spellEnd"/>
+            <w:r>
+              <w:rPr>
+                <w:rFonts w:hint="eastAsia"/>
+              </w:rPr>
+              <w:t xml:space="preserve"> 맵핑에 관한 문제 해결 - 양정우</w:t>
+            </w:r>
           </w:p>
         </w:tc>
       </w:tr>
